--- a/IV-Sơ đồ Use Case .docx
+++ b/IV-Sơ đồ Use Case .docx
@@ -63,19 +63,18 @@
       </w:pPr>
       <w:r>
         <w:rPr>
-          <w:rFonts w:ascii="Times New Roman" w:eastAsia="Times New Roman" w:hAnsi="Times New Roman" w:cs="Times New Roman"/>
+          <w:rFonts w:ascii="Times New Roman" w:hAnsi="Times New Roman" w:cs="Times New Roman"/>
           <w:b/>
           <w:bCs/>
           <w:noProof/>
-          <w:kern w:val="36"/>
-          <w:sz w:val="26"/>
-          <w:szCs w:val="26"/>
+          <w:sz w:val="28"/>
+          <w:szCs w:val="28"/>
         </w:rPr>
         <w:drawing>
-          <wp:inline distT="0" distB="0" distL="0" distR="0">
-            <wp:extent cx="5544820" cy="4829907"/>
-            <wp:effectExtent l="0" t="0" r="5080" b="0"/>
-            <wp:docPr id="82759575" name="Picture 1"/>
+          <wp:inline distT="0" distB="0" distL="0" distR="0" wp14:anchorId="1B28CD10" wp14:editId="074FAFAA">
+            <wp:extent cx="5485765" cy="5039941"/>
+            <wp:effectExtent l="0" t="0" r="635" b="2540"/>
+            <wp:docPr id="2143295272" name="Picture 1"/>
             <wp:cNvGraphicFramePr>
               <a:graphicFrameLocks xmlns:a="http://schemas.openxmlformats.org/drawingml/2006/main" noChangeAspect="1"/>
             </wp:cNvGraphicFramePr>
@@ -83,7 +82,7 @@
               <a:graphicData uri="http://schemas.openxmlformats.org/drawingml/2006/picture">
                 <pic:pic xmlns:pic="http://schemas.openxmlformats.org/drawingml/2006/picture">
                   <pic:nvPicPr>
-                    <pic:cNvPr id="82759575" name="Picture 82759575"/>
+                    <pic:cNvPr id="2143295272" name="Picture 2143295272"/>
                     <pic:cNvPicPr/>
                   </pic:nvPicPr>
                   <pic:blipFill rotWithShape="1">
@@ -94,13 +93,13 @@
                         </a:ext>
                       </a:extLst>
                     </a:blip>
-                    <a:srcRect l="4193" t="15385" r="1363" b="25924"/>
+                    <a:srcRect l="4842" t="12917" r="1698" b="25825"/>
                     <a:stretch/>
                   </pic:blipFill>
                   <pic:spPr bwMode="auto">
                     <a:xfrm>
                       <a:off x="0" y="0"/>
-                      <a:ext cx="5545015" cy="4830077"/>
+                      <a:ext cx="5487262" cy="5041316"/>
                     </a:xfrm>
                     <a:prstGeom prst="rect">
                       <a:avLst/>
@@ -404,6 +403,7 @@
           <w:szCs w:val="26"/>
           <w14:ligatures w14:val="none"/>
         </w:rPr>
+        <w:lastRenderedPageBreak/>
         <w:t>The system checks the class schedule data stored in the class_schedule.csv file.</w:t>
       </w:r>
     </w:p>
@@ -430,7 +430,6 @@
           <w:szCs w:val="26"/>
           <w14:ligatures w14:val="none"/>
         </w:rPr>
-        <w:lastRenderedPageBreak/>
         <w:t>The system filters and displays the classes that:</w:t>
       </w:r>
     </w:p>
@@ -1271,6 +1270,7 @@
           <w:szCs w:val="26"/>
           <w14:ligatures w14:val="none"/>
         </w:rPr>
+        <w:lastRenderedPageBreak/>
         <w:t>The system determines the classes that the student has registered for.</w:t>
       </w:r>
     </w:p>
@@ -1297,7 +1297,6 @@
           <w:szCs w:val="26"/>
           <w14:ligatures w14:val="none"/>
         </w:rPr>
-        <w:lastRenderedPageBreak/>
         <w:t>The system displays the class list (course name, class ID, schedule).</w:t>
       </w:r>
     </w:p>
@@ -2260,6 +2259,7 @@
           <w:szCs w:val="26"/>
           <w14:ligatures w14:val="none"/>
         </w:rPr>
+        <w:lastRenderedPageBreak/>
         <w:t>The lecturer can only create sessions for classes they teach.</w:t>
       </w:r>
     </w:p>
@@ -2287,7 +2287,6 @@
           <w:szCs w:val="26"/>
           <w14:ligatures w14:val="none"/>
         </w:rPr>
-        <w:lastRenderedPageBreak/>
         <w:t>9.4. Pre-conditions</w:t>
       </w:r>
     </w:p>
@@ -3212,6 +3211,7 @@
           <w:szCs w:val="26"/>
           <w14:ligatures w14:val="none"/>
         </w:rPr>
+        <w:lastRenderedPageBreak/>
         <w:t>The student enters “present” to confirm attendance.</w:t>
       </w:r>
     </w:p>
@@ -3238,7 +3238,6 @@
           <w:szCs w:val="26"/>
           <w14:ligatures w14:val="none"/>
         </w:rPr>
-        <w:lastRenderedPageBreak/>
         <w:t>The system records the student as present.</w:t>
       </w:r>
     </w:p>
@@ -4161,6 +4160,7 @@
           <w:szCs w:val="26"/>
           <w14:ligatures w14:val="none"/>
         </w:rPr>
+        <w:lastRenderedPageBreak/>
         <w:t>Use-case Review &amp; edit attendance</w:t>
       </w:r>
     </w:p>
@@ -4188,7 +4188,6 @@
           <w:szCs w:val="26"/>
           <w14:ligatures w14:val="none"/>
         </w:rPr>
-        <w:lastRenderedPageBreak/>
         <w:t>13. Use-case Review &amp; Edit Attendance</w:t>
       </w:r>
     </w:p>
@@ -5124,6 +5123,7 @@
           <w:szCs w:val="26"/>
           <w14:ligatures w14:val="none"/>
         </w:rPr>
+        <w:lastRenderedPageBreak/>
         <w:t>15.1. Summary</w:t>
       </w:r>
     </w:p>
@@ -5146,7 +5146,6 @@
           <w:szCs w:val="26"/>
           <w14:ligatures w14:val="none"/>
         </w:rPr>
-        <w:lastRenderedPageBreak/>
         <w:t>This use case allows a lecturer to delete an attendance session, including completed sessions.</w:t>
       </w:r>
     </w:p>
